--- a/data/code_docs/policy_engineering_task/implementation/Organization of Forces.docx
+++ b/data/code_docs/policy_engineering_task/implementation/Organization of Forces.docx
@@ -432,6 +432,640 @@
       <w:r>
         <w:rPr/>
         <w:t>10 space and cyberspace wings</w:t>
+      </w:r>
+    </w:p>
+    <w:p>
+      <w:pPr>
+        <w:pStyle w:val="TextBody"/>
+        <w:bidi w:val="0"/>
+        <w:spacing w:before="113" w:after="113"/>
+        <w:ind w:left="113" w:right="113" w:hanging="0"/>
+        <w:jc w:val="left"/>
+        <w:rPr>
+          <w:highlight w:val="lightGray"/>
+        </w:rPr>
+      </w:pPr>
+      <w:r>
+        <w:rPr>
+          <w:highlight w:val="lightGray"/>
+        </w:rPr>
+        <w:t>Files\\2015 Case Study\\Primary Sources_Policy_Strategies\\2014 Quadrennial Defense Review CLEAN - § 14 references coded [ 0.83% Coverage]</w:t>
+      </w:r>
+    </w:p>
+    <w:p>
+      <w:pPr>
+        <w:pStyle w:val="TextBody"/>
+        <w:bidi w:val="0"/>
+        <w:spacing w:before="113" w:after="113"/>
+        <w:ind w:left="113" w:right="113" w:hanging="0"/>
+        <w:jc w:val="left"/>
+        <w:rPr>
+          <w:highlight w:val="lightGray"/>
+        </w:rPr>
+      </w:pPr>
+      <w:r>
+        <w:rPr>
+          <w:highlight w:val="lightGray"/>
+        </w:rPr>
+        <w:t>Reference 1 - 0.03% Coverage</w:t>
+      </w:r>
+    </w:p>
+    <w:p>
+      <w:pPr>
+        <w:pStyle w:val="TextBody"/>
+        <w:bidi w:val="0"/>
+        <w:spacing w:before="0" w:after="0"/>
+        <w:jc w:val="left"/>
+        <w:rPr/>
+      </w:pPr>
+      <w:r>
+        <w:rPr/>
+        <w:t>Doing so will require exceptional agility in how we shape, prepare, and posture the Joint Force.</w:t>
+      </w:r>
+    </w:p>
+    <w:p>
+      <w:pPr>
+        <w:pStyle w:val="TextBody"/>
+        <w:bidi w:val="0"/>
+        <w:spacing w:before="113" w:after="113"/>
+        <w:ind w:left="113" w:right="113" w:hanging="0"/>
+        <w:jc w:val="left"/>
+        <w:rPr>
+          <w:highlight w:val="lightGray"/>
+        </w:rPr>
+      </w:pPr>
+      <w:r>
+        <w:rPr>
+          <w:highlight w:val="lightGray"/>
+        </w:rPr>
+        <w:t>Reference 2 - 0.06% Coverage</w:t>
+      </w:r>
+    </w:p>
+    <w:p>
+      <w:pPr>
+        <w:pStyle w:val="TextBody"/>
+        <w:bidi w:val="0"/>
+        <w:spacing w:before="0" w:after="0"/>
+        <w:jc w:val="left"/>
+        <w:rPr/>
+      </w:pPr>
+      <w:r>
+        <w:rPr/>
+        <w:t>Given this dynamic environment, the 2014 Quadrennial Defense Review (QDR) is principally focused on preparing for the future by rebalancing our defense efforts in a period of increasing fiscal constraint.</w:t>
+      </w:r>
+    </w:p>
+    <w:p>
+      <w:pPr>
+        <w:pStyle w:val="TextBody"/>
+        <w:bidi w:val="0"/>
+        <w:spacing w:before="113" w:after="113"/>
+        <w:ind w:left="113" w:right="113" w:hanging="0"/>
+        <w:jc w:val="left"/>
+        <w:rPr>
+          <w:highlight w:val="lightGray"/>
+        </w:rPr>
+      </w:pPr>
+      <w:r>
+        <w:rPr>
+          <w:highlight w:val="lightGray"/>
+        </w:rPr>
+        <w:t>Reference 3 - 0.05% Coverage</w:t>
+      </w:r>
+    </w:p>
+    <w:p>
+      <w:pPr>
+        <w:pStyle w:val="TextBody"/>
+        <w:bidi w:val="0"/>
+        <w:spacing w:before="0" w:after="0"/>
+        <w:jc w:val="left"/>
+        <w:rPr/>
+      </w:pPr>
+      <w:r>
+        <w:rPr/>
+        <w:t>Second, the QDR describes how the Department is responsibly and realistically taking steps to rebalance major elements of the Joint Force given the changing environment.</w:t>
+      </w:r>
+    </w:p>
+    <w:p>
+      <w:pPr>
+        <w:pStyle w:val="TextBody"/>
+        <w:bidi w:val="0"/>
+        <w:spacing w:before="113" w:after="113"/>
+        <w:ind w:left="113" w:right="113" w:hanging="0"/>
+        <w:jc w:val="left"/>
+        <w:rPr>
+          <w:highlight w:val="lightGray"/>
+        </w:rPr>
+      </w:pPr>
+      <w:r>
+        <w:rPr>
+          <w:highlight w:val="lightGray"/>
+        </w:rPr>
+        <w:t>Reference 4 - 0.06% Coverage</w:t>
+      </w:r>
+    </w:p>
+    <w:p>
+      <w:pPr>
+        <w:pStyle w:val="TextBody"/>
+        <w:bidi w:val="0"/>
+        <w:spacing w:before="0" w:after="0"/>
+        <w:jc w:val="left"/>
+        <w:rPr/>
+      </w:pPr>
+      <w:r>
+        <w:rPr/>
+        <w:t>Third, the QDR demonstrates our intent to rebalance the Department itself as part of our effort to control internal cost growth that is threatening to erode our combat power in this period of fiscal austerity.</w:t>
+      </w:r>
+    </w:p>
+    <w:p>
+      <w:pPr>
+        <w:pStyle w:val="TextBody"/>
+        <w:bidi w:val="0"/>
+        <w:spacing w:before="113" w:after="113"/>
+        <w:ind w:left="113" w:right="113" w:hanging="0"/>
+        <w:jc w:val="left"/>
+        <w:rPr>
+          <w:highlight w:val="lightGray"/>
+        </w:rPr>
+      </w:pPr>
+      <w:r>
+        <w:rPr>
+          <w:highlight w:val="lightGray"/>
+        </w:rPr>
+        <w:t>Reference 5 - 0.04% Coverage</w:t>
+      </w:r>
+    </w:p>
+    <w:p>
+      <w:pPr>
+        <w:pStyle w:val="TextBody"/>
+        <w:bidi w:val="0"/>
+        <w:spacing w:before="0" w:after="0"/>
+        <w:jc w:val="left"/>
+        <w:rPr/>
+      </w:pPr>
+      <w:r>
+        <w:rPr/>
+        <w:t>our updated defense strategy requires that the Department rebalance the Joint Force in several key areas to prepare most effectively for the future.</w:t>
+      </w:r>
+    </w:p>
+    <w:p>
+      <w:pPr>
+        <w:pStyle w:val="TextBody"/>
+        <w:bidi w:val="0"/>
+        <w:spacing w:before="113" w:after="113"/>
+        <w:ind w:left="113" w:right="113" w:hanging="0"/>
+        <w:jc w:val="left"/>
+        <w:rPr>
+          <w:highlight w:val="lightGray"/>
+        </w:rPr>
+      </w:pPr>
+      <w:r>
+        <w:rPr>
+          <w:highlight w:val="lightGray"/>
+        </w:rPr>
+        <w:t>Reference 6 - 0.01% Coverage</w:t>
+      </w:r>
+    </w:p>
+    <w:p>
+      <w:pPr>
+        <w:pStyle w:val="TextBody"/>
+        <w:bidi w:val="0"/>
+        <w:spacing w:before="0" w:after="0"/>
+        <w:jc w:val="left"/>
+        <w:rPr/>
+      </w:pPr>
+      <w:r>
+        <w:rPr/>
+        <w:t>Rebalancing for a broad spectrum of conflict.</w:t>
+      </w:r>
+    </w:p>
+    <w:p>
+      <w:pPr>
+        <w:pStyle w:val="TextBody"/>
+        <w:bidi w:val="0"/>
+        <w:spacing w:before="113" w:after="113"/>
+        <w:ind w:left="113" w:right="113" w:hanging="0"/>
+        <w:jc w:val="left"/>
+        <w:rPr>
+          <w:highlight w:val="lightGray"/>
+        </w:rPr>
+      </w:pPr>
+      <w:r>
+        <w:rPr>
+          <w:highlight w:val="lightGray"/>
+        </w:rPr>
+        <w:t>Reference 7 - 0.02% Coverage</w:t>
+      </w:r>
+    </w:p>
+    <w:p>
+      <w:pPr>
+        <w:pStyle w:val="TextBody"/>
+        <w:bidi w:val="0"/>
+        <w:spacing w:before="0" w:after="0"/>
+        <w:jc w:val="left"/>
+        <w:rPr/>
+      </w:pPr>
+      <w:r>
+        <w:rPr/>
+        <w:t>Rebalancing capability, capacity, and readiness within the Joint Force.</w:t>
+      </w:r>
+    </w:p>
+    <w:p>
+      <w:pPr>
+        <w:pStyle w:val="TextBody"/>
+        <w:bidi w:val="0"/>
+        <w:spacing w:before="113" w:after="113"/>
+        <w:ind w:left="113" w:right="113" w:hanging="0"/>
+        <w:jc w:val="left"/>
+        <w:rPr>
+          <w:highlight w:val="lightGray"/>
+        </w:rPr>
+      </w:pPr>
+      <w:r>
+        <w:rPr>
+          <w:highlight w:val="lightGray"/>
+        </w:rPr>
+        <w:t>Reference 8 - 0.04% Coverage</w:t>
+      </w:r>
+    </w:p>
+    <w:p>
+      <w:pPr>
+        <w:pStyle w:val="TextBody"/>
+        <w:bidi w:val="0"/>
+        <w:spacing w:before="0" w:after="0"/>
+        <w:jc w:val="left"/>
+        <w:rPr/>
+      </w:pPr>
+      <w:r>
+        <w:rPr/>
+        <w:t>The force will become smaller in the next five years but will gradually become more modern as well, with readiness improving over time.</w:t>
+      </w:r>
+    </w:p>
+    <w:p>
+      <w:pPr>
+        <w:pStyle w:val="TextBody"/>
+        <w:bidi w:val="0"/>
+        <w:spacing w:before="113" w:after="113"/>
+        <w:ind w:left="113" w:right="113" w:hanging="0"/>
+        <w:jc w:val="left"/>
+        <w:rPr>
+          <w:highlight w:val="lightGray"/>
+        </w:rPr>
+      </w:pPr>
+      <w:r>
+        <w:rPr>
+          <w:highlight w:val="lightGray"/>
+        </w:rPr>
+        <w:t>Reference 9 - 0.07% Coverage</w:t>
+      </w:r>
+    </w:p>
+    <w:p>
+      <w:pPr>
+        <w:pStyle w:val="TextBody"/>
+        <w:bidi w:val="0"/>
+        <w:spacing w:before="0" w:after="0"/>
+        <w:jc w:val="left"/>
+        <w:rPr/>
+      </w:pPr>
+      <w:r>
+        <w:rPr/>
+        <w:t>Maintaining an Air Force with global power projection capabilities crucial for this updated defense strategy. We will modernize next-generation Air Force combat equipment – including fighters and bombers – particularly against advancing modern air defense systems.</w:t>
+      </w:r>
+    </w:p>
+    <w:p>
+      <w:pPr>
+        <w:pStyle w:val="TextBody"/>
+        <w:bidi w:val="0"/>
+        <w:spacing w:before="113" w:after="113"/>
+        <w:ind w:left="113" w:right="113" w:hanging="0"/>
+        <w:jc w:val="left"/>
+        <w:rPr>
+          <w:highlight w:val="lightGray"/>
+        </w:rPr>
+      </w:pPr>
+      <w:r>
+        <w:rPr>
+          <w:highlight w:val="lightGray"/>
+        </w:rPr>
+        <w:t>Reference 10 - 0.08% Coverage</w:t>
+      </w:r>
+    </w:p>
+    <w:p>
+      <w:pPr>
+        <w:pStyle w:val="TextBody"/>
+        <w:bidi w:val="0"/>
+        <w:spacing w:before="0" w:after="0"/>
+        <w:jc w:val="left"/>
+        <w:rPr/>
+      </w:pPr>
+      <w:r>
+        <w:rPr/>
+        <w:t>Sustaining a world-class Army capable of conducting the full range of operations on land, including prompt and sustained land combat as part of large, multi-phase joint and multinational operations by maintaining a force structure that we can man, train, equip, and keep ready.</w:t>
+      </w:r>
+    </w:p>
+    <w:p>
+      <w:pPr>
+        <w:pStyle w:val="TextBody"/>
+        <w:bidi w:val="0"/>
+        <w:spacing w:before="113" w:after="113"/>
+        <w:ind w:left="113" w:right="113" w:hanging="0"/>
+        <w:jc w:val="left"/>
+        <w:rPr>
+          <w:highlight w:val="lightGray"/>
+        </w:rPr>
+      </w:pPr>
+      <w:r>
+        <w:rPr>
+          <w:highlight w:val="lightGray"/>
+        </w:rPr>
+        <w:t>Reference 11 - 0.10% Coverage</w:t>
+      </w:r>
+    </w:p>
+    <w:p>
+      <w:pPr>
+        <w:pStyle w:val="TextBody"/>
+        <w:bidi w:val="0"/>
+        <w:spacing w:before="0" w:after="0"/>
+        <w:jc w:val="left"/>
+        <w:rPr/>
+      </w:pPr>
+      <w:r>
+        <w:rPr/>
+        <w:t>Preserving Naval capacity to build security globally and respond to crises. Through an aggressive effort to reduce acquisition costs and temporary ship lay-ups, the Navy will modernize its fleets of surface ships, aircraft, and submarines to meet 21st century threats. We must ensure that the fleet is capable of operating in every region and across the full spectrum of conflict.</w:t>
+      </w:r>
+    </w:p>
+    <w:p>
+      <w:pPr>
+        <w:pStyle w:val="TextBody"/>
+        <w:bidi w:val="0"/>
+        <w:spacing w:before="113" w:after="113"/>
+        <w:ind w:left="113" w:right="113" w:hanging="0"/>
+        <w:jc w:val="left"/>
+        <w:rPr>
+          <w:highlight w:val="lightGray"/>
+        </w:rPr>
+      </w:pPr>
+      <w:r>
+        <w:rPr>
+          <w:highlight w:val="lightGray"/>
+        </w:rPr>
+        <w:t>Reference 12 - 0.06% Coverage</w:t>
+      </w:r>
+    </w:p>
+    <w:p>
+      <w:pPr>
+        <w:pStyle w:val="TextBody"/>
+        <w:bidi w:val="0"/>
+        <w:spacing w:before="0" w:after="0"/>
+        <w:jc w:val="left"/>
+        <w:rPr/>
+      </w:pPr>
+      <w:r>
+        <w:rPr/>
+        <w:t>Maintaining the role of the Marine Corps as a vital crisis response force, protecting its most important modernization priorities and ensuring readiness, but planning for an end strength of 182,000 active Marines.</w:t>
+      </w:r>
+    </w:p>
+    <w:p>
+      <w:pPr>
+        <w:pStyle w:val="TextBody"/>
+        <w:bidi w:val="0"/>
+        <w:spacing w:before="113" w:after="113"/>
+        <w:ind w:left="113" w:right="113" w:hanging="0"/>
+        <w:jc w:val="left"/>
+        <w:rPr>
+          <w:highlight w:val="lightGray"/>
+        </w:rPr>
+      </w:pPr>
+      <w:r>
+        <w:rPr>
+          <w:highlight w:val="lightGray"/>
+        </w:rPr>
+        <w:t>Reference 13 - 0.15% Coverage</w:t>
+      </w:r>
+    </w:p>
+    <w:p>
+      <w:pPr>
+        <w:pStyle w:val="TextBody"/>
+        <w:bidi w:val="0"/>
+        <w:spacing w:before="0" w:after="0"/>
+        <w:jc w:val="left"/>
+        <w:rPr/>
+      </w:pPr>
+      <w:r>
+        <w:rPr/>
+        <w:t>Rebalancing tooth and tail. Finally, the Department itself will rebalance internally to control cost growth and generate greater efficiencies in order to prioritize spending on combat power. The Department has previously submitted three packages of budget proposals aimed at achieving efficiencies and now plans to implement additional overhead reduction efforts. Key ongoing activities include reducing the Department’s major headquarters budgets by 20 percent and decreasing the number of direct reports to the Secretary of Defense.</w:t>
+      </w:r>
+    </w:p>
+    <w:p>
+      <w:pPr>
+        <w:pStyle w:val="TextBody"/>
+        <w:bidi w:val="0"/>
+        <w:spacing w:before="113" w:after="113"/>
+        <w:ind w:left="113" w:right="113" w:hanging="0"/>
+        <w:jc w:val="left"/>
+        <w:rPr>
+          <w:highlight w:val="lightGray"/>
+        </w:rPr>
+      </w:pPr>
+      <w:r>
+        <w:rPr>
+          <w:highlight w:val="lightGray"/>
+        </w:rPr>
+        <w:t>Reference 14 - 0.06% Coverage</w:t>
+      </w:r>
+    </w:p>
+    <w:p>
+      <w:pPr>
+        <w:pStyle w:val="TextBody"/>
+        <w:bidi w:val="0"/>
+        <w:spacing w:before="0" w:after="0"/>
+        <w:jc w:val="left"/>
+        <w:rPr/>
+      </w:pPr>
+      <w:r>
+        <w:rPr/>
+        <w:t xml:space="preserve">Recognizing current </w:t>
+        <w:br/>
+        <w:t xml:space="preserve">fiscal realities, the </w:t>
+        <w:br/>
+        <w:t>Department has made a number of decisions to ensure the Joint Force remains as balanced as possible over time, even as it must begin force structure reductions due to fiscal constraints.</w:t>
+      </w:r>
+    </w:p>
+    <w:p>
+      <w:pPr>
+        <w:pStyle w:val="TextBody"/>
+        <w:bidi w:val="0"/>
+        <w:spacing w:before="113" w:after="113"/>
+        <w:ind w:left="113" w:right="113" w:hanging="0"/>
+        <w:jc w:val="left"/>
+        <w:rPr>
+          <w:highlight w:val="lightGray"/>
+        </w:rPr>
+      </w:pPr>
+      <w:r>
+        <w:rPr>
+          <w:highlight w:val="lightGray"/>
+        </w:rPr>
+        <w:t>Files\\2015 Case Study\\Primary Sources_Policy_Strategies\\2015 DOD Cyber Strategy CLEAN - § 1 reference coded [ 0.02% Coverage]</w:t>
+      </w:r>
+    </w:p>
+    <w:p>
+      <w:pPr>
+        <w:pStyle w:val="TextBody"/>
+        <w:bidi w:val="0"/>
+        <w:spacing w:before="113" w:after="113"/>
+        <w:ind w:left="113" w:right="113" w:hanging="0"/>
+        <w:jc w:val="left"/>
+        <w:rPr>
+          <w:highlight w:val="lightGray"/>
+        </w:rPr>
+      </w:pPr>
+      <w:r>
+        <w:rPr>
+          <w:highlight w:val="lightGray"/>
+        </w:rPr>
+        <w:t>Reference 1 - 0.02% Coverage</w:t>
+      </w:r>
+    </w:p>
+    <w:p>
+      <w:pPr>
+        <w:pStyle w:val="TextBody"/>
+        <w:bidi w:val="0"/>
+        <w:spacing w:before="0" w:after="0"/>
+        <w:jc w:val="left"/>
+        <w:rPr/>
+      </w:pPr>
+      <w:r>
+        <w:rPr/>
+        <w:t>Build and maintain ready forces</w:t>
+      </w:r>
+    </w:p>
+    <w:p>
+      <w:pPr>
+        <w:pStyle w:val="TextBody"/>
+        <w:bidi w:val="0"/>
+        <w:spacing w:before="113" w:after="113"/>
+        <w:ind w:left="113" w:right="113" w:hanging="0"/>
+        <w:jc w:val="left"/>
+        <w:rPr>
+          <w:highlight w:val="lightGray"/>
+        </w:rPr>
+      </w:pPr>
+      <w:r>
+        <w:rPr>
+          <w:highlight w:val="lightGray"/>
+        </w:rPr>
+        <w:t>Files\\2015 Case Study\\Primary Sources_Policy_Strategies\\2015 National Military Strategy CLEAN - § 1 reference coded [ 0.02% Coverage]</w:t>
+      </w:r>
+    </w:p>
+    <w:p>
+      <w:pPr>
+        <w:pStyle w:val="TextBody"/>
+        <w:bidi w:val="0"/>
+        <w:spacing w:before="113" w:after="113"/>
+        <w:ind w:left="113" w:right="113" w:hanging="0"/>
+        <w:jc w:val="left"/>
+        <w:rPr>
+          <w:highlight w:val="lightGray"/>
+        </w:rPr>
+      </w:pPr>
+      <w:r>
+        <w:rPr>
+          <w:highlight w:val="lightGray"/>
+        </w:rPr>
+        <w:t>Reference 1 - 0.02% Coverage</w:t>
+      </w:r>
+    </w:p>
+    <w:p>
+      <w:pPr>
+        <w:pStyle w:val="TextBody"/>
+        <w:bidi w:val="0"/>
+        <w:spacing w:before="0" w:after="0"/>
+        <w:jc w:val="left"/>
+        <w:rPr/>
+      </w:pPr>
+      <w:r>
+        <w:rPr/>
+        <w:t>Cyber Mission Force</w:t>
+      </w:r>
+    </w:p>
+    <w:p>
+      <w:pPr>
+        <w:pStyle w:val="TextBody"/>
+        <w:bidi w:val="0"/>
+        <w:spacing w:before="113" w:after="113"/>
+        <w:ind w:left="113" w:right="113" w:hanging="0"/>
+        <w:jc w:val="left"/>
+        <w:rPr>
+          <w:highlight w:val="lightGray"/>
+        </w:rPr>
+      </w:pPr>
+      <w:r>
+        <w:rPr>
+          <w:highlight w:val="lightGray"/>
+        </w:rPr>
+        <w:t>Files\\2015 Case Study\\Primary Sources_Policy_Strategies\\2015 WH Report on Cyber Deterrence Policy Final CLEAN - § 2 references coded [ 0.44% Coverage]</w:t>
+      </w:r>
+    </w:p>
+    <w:p>
+      <w:pPr>
+        <w:pStyle w:val="TextBody"/>
+        <w:bidi w:val="0"/>
+        <w:spacing w:before="113" w:after="113"/>
+        <w:ind w:left="113" w:right="113" w:hanging="0"/>
+        <w:jc w:val="left"/>
+        <w:rPr>
+          <w:highlight w:val="lightGray"/>
+        </w:rPr>
+      </w:pPr>
+      <w:r>
+        <w:rPr>
+          <w:highlight w:val="lightGray"/>
+        </w:rPr>
+        <w:t>Reference 1 - 0.23% Coverage</w:t>
+      </w:r>
+    </w:p>
+    <w:p>
+      <w:pPr>
+        <w:pStyle w:val="TextBody"/>
+        <w:bidi w:val="0"/>
+        <w:spacing w:before="0" w:after="0"/>
+        <w:jc w:val="left"/>
+        <w:rPr/>
+      </w:pPr>
+      <w:r>
+        <w:rPr/>
+        <w:t>The U.S. Cyber Command, in conjunction with the Service Cyber Components, the National Security Agency, and the Defense Information Systems Agency, monitors the functioning of DOD networks and routinely provides threat and vulnerability information to the operators of those networks.</w:t>
+      </w:r>
+    </w:p>
+    <w:p>
+      <w:pPr>
+        <w:pStyle w:val="TextBody"/>
+        <w:bidi w:val="0"/>
+        <w:spacing w:before="113" w:after="113"/>
+        <w:ind w:left="113" w:right="113" w:hanging="0"/>
+        <w:jc w:val="left"/>
+        <w:rPr>
+          <w:highlight w:val="lightGray"/>
+        </w:rPr>
+      </w:pPr>
+      <w:r>
+        <w:rPr>
+          <w:highlight w:val="lightGray"/>
+        </w:rPr>
+        <w:t>Reference 2 - 0.21% Coverage</w:t>
+      </w:r>
+    </w:p>
+    <w:p>
+      <w:pPr>
+        <w:pStyle w:val="TextBody"/>
+        <w:bidi w:val="0"/>
+        <w:spacing w:before="0" w:after="0"/>
+        <w:jc w:val="left"/>
+        <w:rPr/>
+      </w:pPr>
+      <w:r>
+        <w:rPr/>
+        <w:t>To augment those efforts, the Administration has established the Cyber Threat Intelligence Integration Center (CTIIC) to “connect the dots” regarding malicious foreign cyber threats to the nation and cyber incidents affecting U.S. national interests.</w:t>
       </w:r>
     </w:p>
     <w:sectPr>
